--- a/exercises/exercise2/2.4 - Run RPA Challenge with error and Project Pane.docx
+++ b/exercises/exercise2/2.4 - Run RPA Challenge with error and Project Pane.docx
@@ -223,7 +223,7 @@
                   <v:path o:extrusionok="f" gradientshapeok="t" o:connecttype="rect"/>
                   <o:lock v:ext="edit" aspectratio="t"/>
                 </v:shapetype>
-                <v:shape id="_x0000_i1025" type="#_x0000_t75" style="width:15pt;height:15pt">
+                <v:shape id="_x0000_i1025" type="#_x0000_t75" style="width:14.95pt;height:14.95pt">
                   <v:imagedata r:id="rId8" o:title="fieldicon"/>
                 </v:shape>
               </w:pict>
@@ -259,7 +259,7 @@
             </w:pPr>
             <w:r>
               <w:pict w14:anchorId="7BFD07F8">
-                <v:shape id="_x0000_i1026" type="#_x0000_t75" style="width:253.5pt;height:315pt">
+                <v:shape id="_x0000_i1026" type="#_x0000_t75" style="width:253.35pt;height:314.5pt">
                   <v:imagedata r:id="rId9" o:title="imb__510"/>
                 </v:shape>
               </w:pict>
@@ -485,7 +485,7 @@
             </w:pPr>
             <w:r>
               <w:pict w14:anchorId="3D6739D6">
-                <v:shape id="_x0000_i1027" type="#_x0000_t75" style="width:258.75pt;height:315pt">
+                <v:shape id="_x0000_i1027" type="#_x0000_t75" style="width:258.8pt;height:315.15pt">
                   <v:imagedata r:id="rId10" o:title="imb__511"/>
                 </v:shape>
               </w:pict>
@@ -651,7 +651,7 @@
             </w:pPr>
             <w:r>
               <w:pict w14:anchorId="75E9F613">
-                <v:shape id="_x0000_i1028" type="#_x0000_t75" style="width:292.5pt;height:223.5pt">
+                <v:shape id="_x0000_i1028" type="#_x0000_t75" style="width:292.75pt;height:223.45pt">
                   <v:imagedata r:id="rId11" o:title="imb__512"/>
                 </v:shape>
               </w:pict>
@@ -790,7 +790,7 @@
             </w:pPr>
             <w:r>
               <w:pict w14:anchorId="36512DA2">
-                <v:shape id="_x0000_i1029" type="#_x0000_t75" style="width:292.5pt;height:224.25pt">
+                <v:shape id="_x0000_i1029" type="#_x0000_t75" style="width:292.75pt;height:224.15pt">
                   <v:imagedata r:id="rId12" o:title="imb__513"/>
                 </v:shape>
               </w:pict>
@@ -913,7 +913,7 @@
             </w:pPr>
             <w:r>
               <w:pict w14:anchorId="56EB37DD">
-                <v:shape id="_x0000_i1030" type="#_x0000_t75" style="width:292.5pt;height:137.25pt">
+                <v:shape id="_x0000_i1030" type="#_x0000_t75" style="width:292.1pt;height:137.2pt">
                   <v:imagedata r:id="rId13" o:title="imb__514"/>
                 </v:shape>
               </w:pict>
@@ -1036,7 +1036,7 @@
             </w:pPr>
             <w:r>
               <w:pict w14:anchorId="5E9B5A80">
-                <v:shape id="_x0000_i1031" type="#_x0000_t75" style="width:292.5pt;height:133.5pt">
+                <v:shape id="_x0000_i1031" type="#_x0000_t75" style="width:292.1pt;height:133.8pt">
                   <v:imagedata r:id="rId14" o:title="imb__515"/>
                 </v:shape>
               </w:pict>
@@ -1167,7 +1167,7 @@
             </w:pPr>
             <w:r>
               <w:pict w14:anchorId="33A2DDF7">
-                <v:shape id="_x0000_i1032" type="#_x0000_t75" style="width:292.5pt;height:114.75pt">
+                <v:shape id="_x0000_i1032" type="#_x0000_t75" style="width:292.1pt;height:114.8pt">
                   <v:imagedata r:id="rId15" o:title="imb__516"/>
                 </v:shape>
               </w:pict>
@@ -1305,7 +1305,7 @@
             </w:pPr>
             <w:r>
               <w:pict w14:anchorId="63B43754">
-                <v:shape id="_x0000_i1033" type="#_x0000_t75" style="width:292.5pt;height:126pt">
+                <v:shape id="_x0000_i1033" type="#_x0000_t75" style="width:292.1pt;height:126.35pt">
                   <v:imagedata r:id="rId16" o:title="imb__517"/>
                 </v:shape>
               </w:pict>
@@ -1429,7 +1429,7 @@
             </w:pPr>
             <w:r>
               <w:pict w14:anchorId="43063FF4">
-                <v:shape id="_x0000_i1034" type="#_x0000_t75" style="width:292.5pt;height:137.25pt">
+                <v:shape id="_x0000_i1034" type="#_x0000_t75" style="width:292.1pt;height:137.2pt">
                   <v:imagedata r:id="rId17" o:title="imb__518"/>
                 </v:shape>
               </w:pict>
@@ -1581,7 +1581,7 @@
             </w:pPr>
             <w:r>
               <w:pict w14:anchorId="469BC081">
-                <v:shape id="_x0000_i1035" type="#_x0000_t75" style="width:293.25pt;height:105.75pt">
+                <v:shape id="_x0000_i1035" type="#_x0000_t75" style="width:292.75pt;height:105.95pt">
                   <v:imagedata r:id="rId18" o:title="imb__519"/>
                 </v:shape>
               </w:pict>
@@ -1714,7 +1714,7 @@
             </w:pPr>
             <w:r>
               <w:pict w14:anchorId="707ACDA6">
-                <v:shape id="_x0000_i1036" type="#_x0000_t75" style="width:292.5pt;height:109.5pt">
+                <v:shape id="_x0000_i1036" type="#_x0000_t75" style="width:292.1pt;height:109.35pt">
                   <v:imagedata r:id="rId19" o:title="imb__520"/>
                 </v:shape>
               </w:pict>
@@ -1843,7 +1843,7 @@
             </w:r>
             <w:r>
               <w:pict w14:anchorId="1B87DEBB">
-                <v:shape id="_x0000_i1037" type="#_x0000_t75" style="width:15.75pt;height:15.75pt">
+                <v:shape id="_x0000_i1037" type="#_x0000_t75" style="width:15.6pt;height:15.6pt">
                   <v:imagedata r:id="rId20" o:title="info_word"/>
                 </v:shape>
               </w:pict>
@@ -1936,7 +1936,7 @@
             </w:pPr>
             <w:r>
               <w:pict w14:anchorId="45F95C33">
-                <v:shape id="_x0000_i1038" type="#_x0000_t75" style="width:292.5pt;height:127.5pt">
+                <v:shape id="_x0000_i1038" type="#_x0000_t75" style="width:292.1pt;height:127.7pt">
                   <v:imagedata r:id="rId21" o:title="imb__521"/>
                 </v:shape>
               </w:pict>
@@ -2063,7 +2063,7 @@
             </w:pPr>
             <w:r>
               <w:pict w14:anchorId="159C957A">
-                <v:shape id="_x0000_i1039" type="#_x0000_t75" style="width:293.25pt;height:132.75pt">
+                <v:shape id="_x0000_i1039" type="#_x0000_t75" style="width:292.75pt;height:132.45pt">
                   <v:imagedata r:id="rId22" o:title="imb__522"/>
                 </v:shape>
               </w:pict>
@@ -2193,7 +2193,7 @@
             </w:pPr>
             <w:r>
               <w:pict w14:anchorId="30757040">
-                <v:shape id="_x0000_i1040" type="#_x0000_t75" style="width:293.25pt;height:123.75pt">
+                <v:shape id="_x0000_i1040" type="#_x0000_t75" style="width:292.75pt;height:123.6pt">
                   <v:imagedata r:id="rId23" o:title="imb__523"/>
                 </v:shape>
               </w:pict>
@@ -2324,7 +2324,7 @@
             </w:pPr>
             <w:r>
               <w:pict w14:anchorId="27B57526">
-                <v:shape id="_x0000_i1041" type="#_x0000_t75" style="width:292.5pt;height:127.5pt">
+                <v:shape id="_x0000_i1041" type="#_x0000_t75" style="width:292.1pt;height:127pt">
                   <v:imagedata r:id="rId24" o:title="imb__524"/>
                 </v:shape>
               </w:pict>
@@ -2456,7 +2456,7 @@
             </w:pPr>
             <w:r>
               <w:pict w14:anchorId="022B9D8A">
-                <v:shape id="_x0000_i1042" type="#_x0000_t75" style="width:292.5pt;height:126.75pt">
+                <v:shape id="_x0000_i1042" type="#_x0000_t75" style="width:292.1pt;height:126.35pt">
                   <v:imagedata r:id="rId25" o:title="imb__525"/>
                 </v:shape>
               </w:pict>
@@ -2588,7 +2588,7 @@
             </w:pPr>
             <w:r>
               <w:pict w14:anchorId="0807F1E3">
-                <v:shape id="_x0000_i1043" type="#_x0000_t75" style="width:292.5pt;height:93.75pt">
+                <v:shape id="_x0000_i1043" type="#_x0000_t75" style="width:292.1pt;height:93.75pt">
                   <v:imagedata r:id="rId26" o:title="imb__526"/>
                 </v:shape>
               </w:pict>
@@ -2726,7 +2726,7 @@
             </w:pPr>
             <w:r>
               <w:pict w14:anchorId="642B8930">
-                <v:shape id="_x0000_i1044" type="#_x0000_t75" style="width:292.5pt;height:96pt">
+                <v:shape id="_x0000_i1044" type="#_x0000_t75" style="width:292.1pt;height:95.75pt">
                   <v:imagedata r:id="rId27" o:title="imb__527"/>
                 </v:shape>
               </w:pict>
@@ -2850,7 +2850,7 @@
             </w:pPr>
             <w:r>
               <w:pict w14:anchorId="3E909753">
-                <v:shape id="_x0000_i1045" type="#_x0000_t75" style="width:292.5pt;height:79.5pt">
+                <v:shape id="_x0000_i1045" type="#_x0000_t75" style="width:292.75pt;height:79.45pt">
                   <v:imagedata r:id="rId28" o:title="imb__528"/>
                 </v:shape>
               </w:pict>
@@ -3003,7 +3003,7 @@
             </w:pPr>
             <w:r>
               <w:pict w14:anchorId="45A9F2F8">
-                <v:shape id="_x0000_i1046" type="#_x0000_t75" style="width:293.25pt;height:81.75pt">
+                <v:shape id="_x0000_i1046" type="#_x0000_t75" style="width:292.75pt;height:81.5pt">
                   <v:imagedata r:id="rId29" o:title="imb__529"/>
                 </v:shape>
               </w:pict>
@@ -3135,7 +3135,7 @@
             </w:pPr>
             <w:r>
               <w:pict w14:anchorId="49B85A19">
-                <v:shape id="_x0000_i1047" type="#_x0000_t75" style="width:292.5pt;height:95.25pt">
+                <v:shape id="_x0000_i1047" type="#_x0000_t75" style="width:292.75pt;height:95.1pt">
                   <v:imagedata r:id="rId30" o:title="imb__530"/>
                 </v:shape>
               </w:pict>
@@ -3285,7 +3285,7 @@
             </w:pPr>
             <w:r>
               <w:pict w14:anchorId="4FAC3B3D">
-                <v:shape id="_x0000_i1048" type="#_x0000_t75" style="width:292.5pt;height:103.5pt">
+                <v:shape id="_x0000_i1048" type="#_x0000_t75" style="width:292.75pt;height:103.25pt">
                   <v:imagedata r:id="rId31" o:title="imb__531"/>
                 </v:shape>
               </w:pict>
@@ -3412,7 +3412,7 @@
             </w:pPr>
             <w:r>
               <w:pict w14:anchorId="1BB7C5F5">
-                <v:shape id="_x0000_i1049" type="#_x0000_t75" style="width:292.5pt;height:108pt">
+                <v:shape id="_x0000_i1049" type="#_x0000_t75" style="width:292.1pt;height:108pt">
                   <v:imagedata r:id="rId32" o:title="imb__532"/>
                 </v:shape>
               </w:pict>
@@ -3535,7 +3535,7 @@
             </w:pPr>
             <w:r>
               <w:pict w14:anchorId="7533204F">
-                <v:shape id="_x0000_i1050" type="#_x0000_t75" style="width:292.5pt;height:113.25pt">
+                <v:shape id="_x0000_i1050" type="#_x0000_t75" style="width:292.1pt;height:113.45pt">
                   <v:imagedata r:id="rId33" o:title="imb__533"/>
                 </v:shape>
               </w:pict>
@@ -3635,7 +3635,7 @@
             </w:r>
             <w:r>
               <w:pict w14:anchorId="78CD56A8">
-                <v:shape id="_x0000_i1051" type="#_x0000_t75" style="width:15pt;height:15pt">
+                <v:shape id="_x0000_i1051" type="#_x0000_t75" style="width:14.95pt;height:14.95pt">
                   <v:imagedata r:id="rId8" o:title="fieldicon"/>
                 </v:shape>
               </w:pict>
@@ -3671,7 +3671,7 @@
             </w:pPr>
             <w:r>
               <w:pict w14:anchorId="7C0B9677">
-                <v:shape id="_x0000_i1052" type="#_x0000_t75" style="width:292.5pt;height:265.5pt">
+                <v:shape id="_x0000_i1052" type="#_x0000_t75" style="width:292.75pt;height:265.6pt">
                   <v:imagedata r:id="rId34" o:title="imb__534"/>
                 </v:shape>
               </w:pict>
@@ -3834,7 +3834,7 @@
             </w:r>
             <w:r>
               <w:pict w14:anchorId="3D0FCBB6">
-                <v:shape id="_x0000_i1053" type="#_x0000_t75" style="width:15.75pt;height:15.75pt">
+                <v:shape id="_x0000_i1053" type="#_x0000_t75" style="width:15.6pt;height:15.6pt">
                   <v:imagedata r:id="rId20" o:title="info_word"/>
                 </v:shape>
               </w:pict>
@@ -4030,7 +4030,7 @@
             </w:pPr>
             <w:r>
               <w:pict w14:anchorId="2264ED9D">
-                <v:shape id="_x0000_i1054" type="#_x0000_t75" style="width:292.5pt;height:277.5pt">
+                <v:shape id="_x0000_i1054" type="#_x0000_t75" style="width:292.75pt;height:277.8pt">
                   <v:imagedata r:id="rId35" o:title="imb__535"/>
                 </v:shape>
               </w:pict>
@@ -4159,7 +4159,7 @@
             </w:pPr>
             <w:r>
               <w:pict w14:anchorId="3BE85C1A">
-                <v:shape id="_x0000_i1055" type="#_x0000_t75" style="width:292.5pt;height:182.25pt">
+                <v:shape id="_x0000_i1055" type="#_x0000_t75" style="width:292.1pt;height:182.05pt">
                   <v:imagedata r:id="rId36" o:title="imb__536"/>
                 </v:shape>
               </w:pict>
@@ -4284,7 +4284,7 @@
             </w:pPr>
             <w:r>
               <w:pict w14:anchorId="1570BB13">
-                <v:shape id="_x0000_i1056" type="#_x0000_t75" style="width:292.5pt;height:168pt">
+                <v:shape id="_x0000_i1056" type="#_x0000_t75" style="width:292.75pt;height:167.75pt">
                   <v:imagedata r:id="rId37" o:title="imb__537"/>
                 </v:shape>
               </w:pict>
@@ -4407,7 +4407,7 @@
             </w:pPr>
             <w:r>
               <w:pict w14:anchorId="713E0C55">
-                <v:shape id="_x0000_i1057" type="#_x0000_t75" style="width:292.5pt;height:103.5pt">
+                <v:shape id="_x0000_i1057" type="#_x0000_t75" style="width:292.1pt;height:103.25pt">
                   <v:imagedata r:id="rId38" o:title="imb__538"/>
                 </v:shape>
               </w:pict>
@@ -4537,7 +4537,7 @@
             </w:pPr>
             <w:r>
               <w:pict w14:anchorId="30BF3199">
-                <v:shape id="_x0000_i1058" type="#_x0000_t75" style="width:292.5pt;height:103.5pt">
+                <v:shape id="_x0000_i1058" type="#_x0000_t75" style="width:292.1pt;height:103.25pt">
                   <v:imagedata r:id="rId39" o:title="imb__539"/>
                 </v:shape>
               </w:pict>
@@ -4714,7 +4714,7 @@
             </w:pPr>
             <w:r>
               <w:pict w14:anchorId="0A74BBB3">
-                <v:shape id="_x0000_i1059" type="#_x0000_t75" style="width:292.5pt;height:106.5pt">
+                <v:shape id="_x0000_i1059" type="#_x0000_t75" style="width:292.1pt;height:106.65pt">
                   <v:imagedata r:id="rId40" o:title="imb__540"/>
                 </v:shape>
               </w:pict>
@@ -4868,7 +4868,7 @@
             </w:pPr>
             <w:r>
               <w:pict w14:anchorId="6AB2CA7A">
-                <v:shape id="_x0000_i1060" type="#_x0000_t75" style="width:292.5pt;height:104.25pt">
+                <v:shape id="_x0000_i1060" type="#_x0000_t75" style="width:292.1pt;height:104.6pt">
                   <v:imagedata r:id="rId41" o:title="imb__541"/>
                 </v:shape>
               </w:pict>
@@ -4991,7 +4991,7 @@
             </w:pPr>
             <w:r>
               <w:pict w14:anchorId="0243993C">
-                <v:shape id="_x0000_i1061" type="#_x0000_t75" style="width:292.5pt;height:118.5pt">
+                <v:shape id="_x0000_i1061" type="#_x0000_t75" style="width:292.1pt;height:118.2pt">
                   <v:imagedata r:id="rId42" o:title="imb__542"/>
                 </v:shape>
               </w:pict>
@@ -5091,7 +5091,7 @@
             </w:pPr>
             <w:r>
               <w:pict w14:anchorId="24EB47E5">
-                <v:shape id="_x0000_i1062" type="#_x0000_t75" style="width:292.5pt;height:146.25pt">
+                <v:shape id="_x0000_i1062" type="#_x0000_t75" style="width:292.1pt;height:146.7pt">
                   <v:imagedata r:id="rId43" o:title="imb__543"/>
                 </v:shape>
               </w:pict>
@@ -5107,10 +5107,12 @@
       </w:pPr>
     </w:p>
     <w:sectPr>
-      <w:headerReference w:type="default" r:id="rId44"/>
-      <w:footerReference w:type="default" r:id="rId45"/>
-      <w:headerReference w:type="first" r:id="rId46"/>
-      <w:footerReference w:type="first" r:id="rId47"/>
+      <w:headerReference w:type="even" r:id="rId44"/>
+      <w:headerReference w:type="default" r:id="rId45"/>
+      <w:footerReference w:type="even" r:id="rId46"/>
+      <w:footerReference w:type="default" r:id="rId47"/>
+      <w:headerReference w:type="first" r:id="rId48"/>
+      <w:footerReference w:type="first" r:id="rId49"/>
       <w:pgSz w:w="11907" w:h="16839" w:code="9"/>
       <w:pgMar w:top="1701" w:right="1134" w:bottom="1985" w:left="1134" w:header="851" w:footer="1032" w:gutter="0"/>
       <w:cols w:space="708"/>
@@ -5140,6 +5142,16 @@
 </file>
 
 <file path=word/footer1.xml><?xml version="1.0" encoding="utf-8"?>
+<w:ftr xmlns:wpc="http://schemas.microsoft.com/office/word/2010/wordprocessingCanvas" xmlns:cx="http://schemas.microsoft.com/office/drawing/2014/chartex" xmlns:cx1="http://schemas.microsoft.com/office/drawing/2015/9/8/chartex" xmlns:cx2="http://schemas.microsoft.com/office/drawing/2015/10/21/chartex" xmlns:cx3="http://schemas.microsoft.com/office/drawing/2016/5/9/chartex" xmlns:cx4="http://schemas.microsoft.com/office/drawing/2016/5/10/chartex" xmlns:cx5="http://schemas.microsoft.com/office/drawing/2016/5/11/chartex" xmlns:cx6="http://schemas.microsoft.com/office/drawing/2016/5/12/chartex" xmlns:cx7="http://schemas.microsoft.com/office/drawing/2016/5/13/chartex" xmlns:cx8="http://schemas.microsoft.com/office/drawing/2016/5/14/chartex" xmlns:mc="http://schemas.openxmlformats.org/markup-compatibility/2006" xmlns:aink="http://schemas.microsoft.com/office/drawing/2016/ink" xmlns:am3d="http://schemas.microsoft.com/office/drawing/2017/model3d" xmlns:o="urn:schemas-microsoft-com:office:office" xmlns:r="http://schemas.openxmlformats.org/officeDocument/2006/relationships" xmlns:m="http://schemas.openxmlformats.org/officeDocument/2006/math" xmlns:v="urn:schemas-microsoft-com:vml" xmlns:wp14="http://schemas.microsoft.com/office/word/2010/wordprocessingDrawing" xmlns:wp="http://schemas.openxmlformats.org/drawingml/2006/wordprocessingDrawing" xmlns:w10="urn:schemas-microsoft-com:office:word" xmlns:w="http://schemas.openxmlformats.org/wordprocessingml/2006/main" xmlns:w14="http://schemas.microsoft.com/office/word/2010/wordml" xmlns:w15="http://schemas.microsoft.com/office/word/2012/wordml" xmlns:w16cex="http://schemas.microsoft.com/office/word/2018/wordml/cex" xmlns:w16cid="http://schemas.microsoft.com/office/word/2016/wordml/cid" xmlns:w16="http://schemas.microsoft.com/office/word/2018/wordml" xmlns:w16se="http://schemas.microsoft.com/office/word/2015/wordml/symex" xmlns:wpg="http://schemas.microsoft.com/office/word/2010/wordprocessingGroup" xmlns:wpi="http://schemas.microsoft.com/office/word/2010/wordprocessingInk" xmlns:wne="http://schemas.microsoft.com/office/word/2006/wordml" xmlns:wps="http://schemas.microsoft.com/office/word/2010/wordprocessingShape" mc:Ignorable="w14 w15 w16se w16cid w16 w16cex wp14">
+  <w:p>
+    <w:pPr>
+      <w:pStyle w:val="Footer"/>
+    </w:pPr>
+  </w:p>
+</w:ftr>
+</file>
+
+<file path=word/footer2.xml><?xml version="1.0" encoding="utf-8"?>
 <w:ftr xmlns:wpc="http://schemas.microsoft.com/office/word/2010/wordprocessingCanvas" xmlns:cx="http://schemas.microsoft.com/office/drawing/2014/chartex" xmlns:cx1="http://schemas.microsoft.com/office/drawing/2015/9/8/chartex" xmlns:cx2="http://schemas.microsoft.com/office/drawing/2015/10/21/chartex" xmlns:cx3="http://schemas.microsoft.com/office/drawing/2016/5/9/chartex" xmlns:cx4="http://schemas.microsoft.com/office/drawing/2016/5/10/chartex" xmlns:cx5="http://schemas.microsoft.com/office/drawing/2016/5/11/chartex" xmlns:cx6="http://schemas.microsoft.com/office/drawing/2016/5/12/chartex" xmlns:cx7="http://schemas.microsoft.com/office/drawing/2016/5/13/chartex" xmlns:cx8="http://schemas.microsoft.com/office/drawing/2016/5/14/chartex" xmlns:mc="http://schemas.openxmlformats.org/markup-compatibility/2006" xmlns:aink="http://schemas.microsoft.com/office/drawing/2016/ink" xmlns:am3d="http://schemas.microsoft.com/office/drawing/2017/model3d" xmlns:o="urn:schemas-microsoft-com:office:office" xmlns:r="http://schemas.openxmlformats.org/officeDocument/2006/relationships" xmlns:m="http://schemas.openxmlformats.org/officeDocument/2006/math" xmlns:v="urn:schemas-microsoft-com:vml" xmlns:wp14="http://schemas.microsoft.com/office/word/2010/wordprocessingDrawing" xmlns:wp="http://schemas.openxmlformats.org/drawingml/2006/wordprocessingDrawing" xmlns:w10="urn:schemas-microsoft-com:office:word" xmlns:w="http://schemas.openxmlformats.org/wordprocessingml/2006/main" xmlns:w14="http://schemas.microsoft.com/office/word/2010/wordml" xmlns:w15="http://schemas.microsoft.com/office/word/2012/wordml" xmlns:w16cex="http://schemas.microsoft.com/office/word/2018/wordml/cex" xmlns:w16cid="http://schemas.microsoft.com/office/word/2016/wordml/cid" xmlns:w16="http://schemas.microsoft.com/office/word/2018/wordml" xmlns:w16se="http://schemas.microsoft.com/office/word/2015/wordml/symex" xmlns:wpg="http://schemas.microsoft.com/office/word/2010/wordprocessingGroup" xmlns:wpi="http://schemas.microsoft.com/office/word/2010/wordprocessingInk" xmlns:wne="http://schemas.microsoft.com/office/word/2006/wordml" xmlns:wps="http://schemas.microsoft.com/office/word/2010/wordprocessingShape" mc:Ignorable="w14 w15 w16se w16cid w16 w16cex wp14">
   <w:p>
     <w:pPr>
@@ -5222,7 +5234,7 @@
 </w:ftr>
 </file>
 
-<file path=word/footer2.xml><?xml version="1.0" encoding="utf-8"?>
+<file path=word/footer3.xml><?xml version="1.0" encoding="utf-8"?>
 <w:ftr xmlns:wpc="http://schemas.microsoft.com/office/word/2010/wordprocessingCanvas" xmlns:cx="http://schemas.microsoft.com/office/drawing/2014/chartex" xmlns:cx1="http://schemas.microsoft.com/office/drawing/2015/9/8/chartex" xmlns:cx2="http://schemas.microsoft.com/office/drawing/2015/10/21/chartex" xmlns:cx3="http://schemas.microsoft.com/office/drawing/2016/5/9/chartex" xmlns:cx4="http://schemas.microsoft.com/office/drawing/2016/5/10/chartex" xmlns:cx5="http://schemas.microsoft.com/office/drawing/2016/5/11/chartex" xmlns:cx6="http://schemas.microsoft.com/office/drawing/2016/5/12/chartex" xmlns:cx7="http://schemas.microsoft.com/office/drawing/2016/5/13/chartex" xmlns:cx8="http://schemas.microsoft.com/office/drawing/2016/5/14/chartex" xmlns:mc="http://schemas.openxmlformats.org/markup-compatibility/2006" xmlns:aink="http://schemas.microsoft.com/office/drawing/2016/ink" xmlns:am3d="http://schemas.microsoft.com/office/drawing/2017/model3d" xmlns:o="urn:schemas-microsoft-com:office:office" xmlns:r="http://schemas.openxmlformats.org/officeDocument/2006/relationships" xmlns:m="http://schemas.openxmlformats.org/officeDocument/2006/math" xmlns:v="urn:schemas-microsoft-com:vml" xmlns:wp14="http://schemas.microsoft.com/office/word/2010/wordprocessingDrawing" xmlns:wp="http://schemas.openxmlformats.org/drawingml/2006/wordprocessingDrawing" xmlns:w10="urn:schemas-microsoft-com:office:word" xmlns:w="http://schemas.openxmlformats.org/wordprocessingml/2006/main" xmlns:w14="http://schemas.microsoft.com/office/word/2010/wordml" xmlns:w15="http://schemas.microsoft.com/office/word/2012/wordml" xmlns:w16cex="http://schemas.microsoft.com/office/word/2018/wordml/cex" xmlns:w16cid="http://schemas.microsoft.com/office/word/2016/wordml/cid" xmlns:w16="http://schemas.microsoft.com/office/word/2018/wordml" xmlns:w16se="http://schemas.microsoft.com/office/word/2015/wordml/symex" xmlns:wpg="http://schemas.microsoft.com/office/word/2010/wordprocessingGroup" xmlns:wpi="http://schemas.microsoft.com/office/word/2010/wordprocessingInk" xmlns:wne="http://schemas.microsoft.com/office/word/2006/wordml" xmlns:wps="http://schemas.microsoft.com/office/word/2010/wordprocessingShape" mc:Ignorable="w14 w15 w16se w16cid w16 w16cex wp14">
   <w:p>
     <w:pPr>
@@ -5260,6 +5272,16 @@
 <w:hdr xmlns:wpc="http://schemas.microsoft.com/office/word/2010/wordprocessingCanvas" xmlns:cx="http://schemas.microsoft.com/office/drawing/2014/chartex" xmlns:cx1="http://schemas.microsoft.com/office/drawing/2015/9/8/chartex" xmlns:cx2="http://schemas.microsoft.com/office/drawing/2015/10/21/chartex" xmlns:cx3="http://schemas.microsoft.com/office/drawing/2016/5/9/chartex" xmlns:cx4="http://schemas.microsoft.com/office/drawing/2016/5/10/chartex" xmlns:cx5="http://schemas.microsoft.com/office/drawing/2016/5/11/chartex" xmlns:cx6="http://schemas.microsoft.com/office/drawing/2016/5/12/chartex" xmlns:cx7="http://schemas.microsoft.com/office/drawing/2016/5/13/chartex" xmlns:cx8="http://schemas.microsoft.com/office/drawing/2016/5/14/chartex" xmlns:mc="http://schemas.openxmlformats.org/markup-compatibility/2006" xmlns:aink="http://schemas.microsoft.com/office/drawing/2016/ink" xmlns:am3d="http://schemas.microsoft.com/office/drawing/2017/model3d" xmlns:o="urn:schemas-microsoft-com:office:office" xmlns:r="http://schemas.openxmlformats.org/officeDocument/2006/relationships" xmlns:m="http://schemas.openxmlformats.org/officeDocument/2006/math" xmlns:v="urn:schemas-microsoft-com:vml" xmlns:wp14="http://schemas.microsoft.com/office/word/2010/wordprocessingDrawing" xmlns:wp="http://schemas.openxmlformats.org/drawingml/2006/wordprocessingDrawing" xmlns:w10="urn:schemas-microsoft-com:office:word" xmlns:w="http://schemas.openxmlformats.org/wordprocessingml/2006/main" xmlns:w14="http://schemas.microsoft.com/office/word/2010/wordml" xmlns:w15="http://schemas.microsoft.com/office/word/2012/wordml" xmlns:w16cex="http://schemas.microsoft.com/office/word/2018/wordml/cex" xmlns:w16cid="http://schemas.microsoft.com/office/word/2016/wordml/cid" xmlns:w16="http://schemas.microsoft.com/office/word/2018/wordml" xmlns:w16se="http://schemas.microsoft.com/office/word/2015/wordml/symex" xmlns:wpg="http://schemas.microsoft.com/office/word/2010/wordprocessingGroup" xmlns:wpi="http://schemas.microsoft.com/office/word/2010/wordprocessingInk" xmlns:wne="http://schemas.microsoft.com/office/word/2006/wordml" xmlns:wps="http://schemas.microsoft.com/office/word/2010/wordprocessingShape" mc:Ignorable="w14 w15 w16se w16cid w16 w16cex wp14">
   <w:p>
     <w:pPr>
+      <w:pStyle w:val="Header"/>
+    </w:pPr>
+  </w:p>
+</w:hdr>
+</file>
+
+<file path=word/header2.xml><?xml version="1.0" encoding="utf-8"?>
+<w:hdr xmlns:wpc="http://schemas.microsoft.com/office/word/2010/wordprocessingCanvas" xmlns:cx="http://schemas.microsoft.com/office/drawing/2014/chartex" xmlns:cx1="http://schemas.microsoft.com/office/drawing/2015/9/8/chartex" xmlns:cx2="http://schemas.microsoft.com/office/drawing/2015/10/21/chartex" xmlns:cx3="http://schemas.microsoft.com/office/drawing/2016/5/9/chartex" xmlns:cx4="http://schemas.microsoft.com/office/drawing/2016/5/10/chartex" xmlns:cx5="http://schemas.microsoft.com/office/drawing/2016/5/11/chartex" xmlns:cx6="http://schemas.microsoft.com/office/drawing/2016/5/12/chartex" xmlns:cx7="http://schemas.microsoft.com/office/drawing/2016/5/13/chartex" xmlns:cx8="http://schemas.microsoft.com/office/drawing/2016/5/14/chartex" xmlns:mc="http://schemas.openxmlformats.org/markup-compatibility/2006" xmlns:aink="http://schemas.microsoft.com/office/drawing/2016/ink" xmlns:am3d="http://schemas.microsoft.com/office/drawing/2017/model3d" xmlns:o="urn:schemas-microsoft-com:office:office" xmlns:r="http://schemas.openxmlformats.org/officeDocument/2006/relationships" xmlns:m="http://schemas.openxmlformats.org/officeDocument/2006/math" xmlns:v="urn:schemas-microsoft-com:vml" xmlns:wp14="http://schemas.microsoft.com/office/word/2010/wordprocessingDrawing" xmlns:wp="http://schemas.openxmlformats.org/drawingml/2006/wordprocessingDrawing" xmlns:w10="urn:schemas-microsoft-com:office:word" xmlns:w="http://schemas.openxmlformats.org/wordprocessingml/2006/main" xmlns:w14="http://schemas.microsoft.com/office/word/2010/wordml" xmlns:w15="http://schemas.microsoft.com/office/word/2012/wordml" xmlns:w16cex="http://schemas.microsoft.com/office/word/2018/wordml/cex" xmlns:w16cid="http://schemas.microsoft.com/office/word/2016/wordml/cid" xmlns:w16="http://schemas.microsoft.com/office/word/2018/wordml" xmlns:w16se="http://schemas.microsoft.com/office/word/2015/wordml/symex" xmlns:wpg="http://schemas.microsoft.com/office/word/2010/wordprocessingGroup" xmlns:wpi="http://schemas.microsoft.com/office/word/2010/wordprocessingInk" xmlns:wne="http://schemas.microsoft.com/office/word/2006/wordml" xmlns:wps="http://schemas.microsoft.com/office/word/2010/wordprocessingShape" mc:Ignorable="w14 w15 w16se w16cid w16 w16cex wp14">
+  <w:p>
+    <w:pPr>
       <w:pStyle w:val="TitleHeader"/>
       <w:pBdr>
         <w:bottom w:val="single" w:sz="8" w:space="1" w:color="666666"/>
@@ -5269,61 +5291,22 @@
       </w:rPr>
     </w:pPr>
     <w:r>
-      <w:fldChar w:fldCharType="begin"/>
-    </w:r>
-    <w:r>
-      <w:instrText xml:space="preserve"> TITLE  </w:instrText>
-    </w:r>
-    <w:r>
-      <w:fldChar w:fldCharType="separate"/>
-    </w:r>
-    <w:proofErr w:type="spellStart"/>
-    <w:r>
-      <w:t>Exercise</w:t>
-    </w:r>
-    <w:proofErr w:type="spellEnd"/>
-    <w:r>
-      <w:t xml:space="preserve"> </w:t>
+      <w:rPr>
+        <w:lang w:val="en-US"/>
+      </w:rPr>
+      <w:t>Exercise 2.4 – Run RPA Challenge with error and Project Pane</w:t>
     </w:r>
     <w:r>
       <w:rPr>
-        <w:lang w:val="en-US"/>
+        <w:lang w:val="de-DE"/>
       </w:rPr>
-      <w:t>2</w:t>
-    </w:r>
-    <w:r>
-      <w:rPr>
-        <w:lang w:val="en-US"/>
-      </w:rPr>
-      <w:t>.4</w:t>
-    </w:r>
-    <w:r>
-      <w:t xml:space="preserve"> - Run RPA Challenge </w:t>
-    </w:r>
-    <w:proofErr w:type="spellStart"/>
-    <w:r>
-      <w:t>with</w:t>
-    </w:r>
-    <w:proofErr w:type="spellEnd"/>
-    <w:r>
       <w:t xml:space="preserve"> </w:t>
-    </w:r>
-    <w:proofErr w:type="spellStart"/>
-    <w:r>
-      <w:t>error</w:t>
-    </w:r>
-    <w:proofErr w:type="spellEnd"/>
-    <w:r>
-      <w:t xml:space="preserve"> and Project Pane</w:t>
-    </w:r>
-    <w:r>
-      <w:fldChar w:fldCharType="end"/>
     </w:r>
   </w:p>
 </w:hdr>
 </file>
 
-<file path=word/header2.xml><?xml version="1.0" encoding="utf-8"?>
+<file path=word/header3.xml><?xml version="1.0" encoding="utf-8"?>
 <w:hdr xmlns:wpc="http://schemas.microsoft.com/office/word/2010/wordprocessingCanvas" xmlns:cx="http://schemas.microsoft.com/office/drawing/2014/chartex" xmlns:cx1="http://schemas.microsoft.com/office/drawing/2015/9/8/chartex" xmlns:cx2="http://schemas.microsoft.com/office/drawing/2015/10/21/chartex" xmlns:cx3="http://schemas.microsoft.com/office/drawing/2016/5/9/chartex" xmlns:cx4="http://schemas.microsoft.com/office/drawing/2016/5/10/chartex" xmlns:cx5="http://schemas.microsoft.com/office/drawing/2016/5/11/chartex" xmlns:cx6="http://schemas.microsoft.com/office/drawing/2016/5/12/chartex" xmlns:cx7="http://schemas.microsoft.com/office/drawing/2016/5/13/chartex" xmlns:cx8="http://schemas.microsoft.com/office/drawing/2016/5/14/chartex" xmlns:mc="http://schemas.openxmlformats.org/markup-compatibility/2006" xmlns:aink="http://schemas.microsoft.com/office/drawing/2016/ink" xmlns:am3d="http://schemas.microsoft.com/office/drawing/2017/model3d" xmlns:o="urn:schemas-microsoft-com:office:office" xmlns:r="http://schemas.openxmlformats.org/officeDocument/2006/relationships" xmlns:m="http://schemas.openxmlformats.org/officeDocument/2006/math" xmlns:v="urn:schemas-microsoft-com:vml" xmlns:wp14="http://schemas.microsoft.com/office/word/2010/wordprocessingDrawing" xmlns:wp="http://schemas.openxmlformats.org/drawingml/2006/wordprocessingDrawing" xmlns:w10="urn:schemas-microsoft-com:office:word" xmlns:w="http://schemas.openxmlformats.org/wordprocessingml/2006/main" xmlns:w14="http://schemas.microsoft.com/office/word/2010/wordml" xmlns:w15="http://schemas.microsoft.com/office/word/2012/wordml" xmlns:w16cex="http://schemas.microsoft.com/office/word/2018/wordml/cex" xmlns:w16cid="http://schemas.microsoft.com/office/word/2016/wordml/cid" xmlns:w16="http://schemas.microsoft.com/office/word/2018/wordml" xmlns:w16se="http://schemas.microsoft.com/office/word/2015/wordml/symex" xmlns:wpg="http://schemas.microsoft.com/office/word/2010/wordprocessingGroup" xmlns:wpi="http://schemas.microsoft.com/office/word/2010/wordprocessingInk" xmlns:wne="http://schemas.microsoft.com/office/word/2006/wordml" xmlns:wps="http://schemas.microsoft.com/office/word/2010/wordprocessingShape" mc:Ignorable="w14 w15 w16se w16cid w16 w16cex wp14">
   <w:tbl>
     <w:tblPr>
